--- a/작업일지/노창현/작업일지_노창현_2.20~2.26.docx
+++ b/작업일지/노창현/작업일지_노창현_2.20~2.26.docx
@@ -557,12 +557,21 @@
         <w:adjustRightInd w:val="0"/>
         <w:spacing w:line="259" w:lineRule="atLeast"/>
         <w:rPr>
-          <w:rFonts w:ascii="맑은 고딕" w:eastAsia="맑은 고딕" w:cs="맑은 고딕"/>
+          <w:rFonts w:ascii="맑은 고딕" w:eastAsia="맑은 고딕" w:cs="맑은 고딕" w:hint="eastAsia"/>
           <w:kern w:val="0"/>
           <w:szCs w:val="20"/>
           <w:lang w:val="ko"/>
         </w:rPr>
       </w:pPr>
+      <w:r>
+        <w:rPr>
+          <w:rFonts w:ascii="맑은 고딕" w:eastAsia="맑은 고딕" w:cs="맑은 고딕" w:hint="eastAsia"/>
+          <w:kern w:val="0"/>
+          <w:szCs w:val="20"/>
+          <w:lang w:val="ko"/>
+        </w:rPr>
+        <w:t>캐릭터 텍스처 페인트 작업 마무리</w:t>
+      </w:r>
     </w:p>
     <w:tbl>
       <w:tblPr>
